--- a/public/data/thu-scooter-101-knowledgebase.docx
+++ b/public/data/thu-scooter-101-knowledgebase.docx
@@ -429,11 +429,6 @@
     </w:p>
     <w:p/>
     <w:p>
-      <w:pPr>
-        <w:rPr>
-          <w:rFonts w:hint="eastAsia"/>
-        </w:rPr>
-      </w:pPr>
       <w:r>
         <w:rPr>
           <w:rFonts w:hint="eastAsia"/>
@@ -650,8 +645,6 @@
       </w:r>
       <w:r>
         <w:br/>
-      </w:r>
-      <w:r>
         <w:t>[</w:t>
       </w:r>
     </w:p>
@@ -955,8 +948,6 @@
       </w:r>
       <w:r>
         <w:br/>
-      </w:r>
-      <w:r>
         <w:t>[</w:t>
       </w:r>
     </w:p>
@@ -1377,8 +1368,6 @@
       </w:r>
       <w:r>
         <w:br/>
-      </w:r>
-      <w:r>
         <w:t>[</w:t>
       </w:r>
     </w:p>
@@ -1973,7 +1962,16 @@
         <w:t>¥</w:t>
       </w:r>
       <w:r>
-        <w:t>0.7/小时",</w:t>
+        <w:t>0.7/</w:t>
+      </w:r>
+      <w:r>
+        <w:rPr>
+          <w:rFonts w:hint="eastAsia"/>
+        </w:rPr>
+        <w:t>次</w:t>
+      </w:r>
+      <w:r>
+        <w:t>",</w:t>
       </w:r>
     </w:p>
     <w:p>
@@ -2012,7 +2010,16 @@
         <w:t>¥</w:t>
       </w:r>
       <w:r>
-        <w:t>0.6-0.9/小时",</w:t>
+        <w:t>0.6-0.9/</w:t>
+      </w:r>
+      <w:r>
+        <w:rPr>
+          <w:rFonts w:hint="eastAsia"/>
+        </w:rPr>
+        <w:t>次</w:t>
+      </w:r>
+      <w:r>
+        <w:t>",</w:t>
       </w:r>
     </w:p>
     <w:p>
@@ -2051,7 +2058,16 @@
         <w:t>¥</w:t>
       </w:r>
       <w:r>
-        <w:t>2/小时",</w:t>
+        <w:t>2/</w:t>
+      </w:r>
+      <w:r>
+        <w:rPr>
+          <w:rFonts w:hint="eastAsia"/>
+        </w:rPr>
+        <w:t>次</w:t>
+      </w:r>
+      <w:r>
+        <w:t>",</w:t>
       </w:r>
     </w:p>
     <w:p>
@@ -2090,7 +2106,16 @@
         <w:t>¥</w:t>
       </w:r>
       <w:r>
-        <w:t>1/小时",</w:t>
+        <w:t>1</w:t>
+      </w:r>
+      <w:r>
+        <w:rPr>
+          <w:rFonts w:hint="eastAsia"/>
+        </w:rPr>
+        <w:t>次</w:t>
+      </w:r>
+      <w:r>
+        <w:t>",</w:t>
       </w:r>
     </w:p>
     <w:p>
@@ -2115,7 +2140,16 @@
     </w:p>
     <w:p>
       <w:r>
-        <w:t xml:space="preserve">                  location: "地铁圆明园站c口",</w:t>
+        <w:t xml:space="preserve">                  location: "地铁圆明园站</w:t>
+      </w:r>
+      <w:r>
+        <w:rPr>
+          <w:rFonts w:hint="eastAsia"/>
+        </w:rPr>
+        <w:t>C</w:t>
+      </w:r>
+      <w:r>
+        <w:t>口",</w:t>
       </w:r>
     </w:p>
     <w:p>
@@ -2182,13 +2216,7 @@
         <w:t xml:space="preserve">                }</w:t>
       </w:r>
     </w:p>
-    <w:p>
-      <w:pPr>
-        <w:rPr>
-          <w:rFonts w:hint="eastAsia"/>
-        </w:rPr>
-      </w:pPr>
-    </w:p>
+    <w:p/>
     <w:sectPr>
       <w:pgSz w:w="12240" w:h="15840"/>
       <w:pgMar w:top="1440" w:right="1440" w:bottom="1440" w:left="1440" w:header="708" w:footer="708" w:gutter="0"/>
@@ -2803,6 +2831,7 @@
   <w:style w:type="character" w:default="1" w:styleId="DefaultParagraphFont">
     <w:name w:val="Default Paragraph Font"/>
     <w:uiPriority w:val="1"/>
+    <w:semiHidden/>
     <w:unhideWhenUsed/>
   </w:style>
   <w:style w:type="table" w:default="1" w:styleId="TableNormal">
